--- a/Projet_parcours_sequentiel/Raihei/Calcul_moyenne_doc_élèves.docx
+++ b/Projet_parcours_sequentiel/Raihei/Calcul_moyenne_doc_élèves.docx
@@ -1659,22 +1659,74 @@
       <w:pPr>
         <w:rPr>
           <w:rFonts w:ascii="Times New Roman" w:hAnsi="Times New Roman" w:cs="Times New Roman"/>
-        </w:rPr>
-      </w:pPr>
+          <w:b/>
+          <w:bCs/>
+          <w:u w:val="single"/>
+        </w:rPr>
+      </w:pPr>
+      <w:r>
+        <w:rPr>
+          <w:rFonts w:ascii="Times New Roman" w:hAnsi="Times New Roman" w:cs="Times New Roman"/>
+          <w:b/>
+          <w:bCs/>
+          <w:u w:val="single"/>
+        </w:rPr>
+        <w:t>Expertise de l’algorithme :</w:t>
+      </w:r>
     </w:p>
     <w:p>
       <w:pPr>
-        <w:rPr>
-          <w:rFonts w:ascii="Times New Roman" w:hAnsi="Times New Roman" w:cs="Times New Roman"/>
-        </w:rPr>
-      </w:pPr>
+        <w:pStyle w:val="Paragraphedeliste"/>
+        <w:numPr>
+          <w:ilvl w:val="0"/>
+          <w:numId w:val="2"/>
+        </w:numPr>
+        <w:rPr>
+          <w:rFonts w:ascii="Times New Roman" w:hAnsi="Times New Roman" w:cs="Times New Roman"/>
+        </w:rPr>
+      </w:pPr>
+      <w:r>
+        <w:rPr>
+          <w:rFonts w:ascii="Times New Roman" w:hAnsi="Times New Roman" w:cs="Times New Roman"/>
+        </w:rPr>
+        <w:t>Evaluer la complexité de l’algorithme écrit précédemment.</w:t>
+      </w:r>
     </w:p>
     <w:p>
       <w:pPr>
-        <w:rPr>
-          <w:rFonts w:ascii="Times New Roman" w:hAnsi="Times New Roman" w:cs="Times New Roman"/>
-        </w:rPr>
-      </w:pPr>
+        <w:pStyle w:val="Paragraphedeliste"/>
+        <w:numPr>
+          <w:ilvl w:val="0"/>
+          <w:numId w:val="2"/>
+        </w:numPr>
+        <w:rPr>
+          <w:rFonts w:ascii="Times New Roman" w:hAnsi="Times New Roman" w:cs="Times New Roman"/>
+        </w:rPr>
+      </w:pPr>
+      <w:r>
+        <w:rPr>
+          <w:rFonts w:ascii="Times New Roman" w:hAnsi="Times New Roman" w:cs="Times New Roman"/>
+        </w:rPr>
+        <w:t>Démontrer la terminaison de cet algorithme.</w:t>
+      </w:r>
+    </w:p>
+    <w:p>
+      <w:pPr>
+        <w:pStyle w:val="Paragraphedeliste"/>
+        <w:numPr>
+          <w:ilvl w:val="0"/>
+          <w:numId w:val="2"/>
+        </w:numPr>
+        <w:rPr>
+          <w:rFonts w:ascii="Times New Roman" w:hAnsi="Times New Roman" w:cs="Times New Roman"/>
+        </w:rPr>
+      </w:pPr>
+      <w:r>
+        <w:rPr>
+          <w:rFonts w:ascii="Times New Roman" w:hAnsi="Times New Roman" w:cs="Times New Roman"/>
+        </w:rPr>
+        <w:t xml:space="preserve">Prouver la correction partielle de cet algorithme. Que peut-on alors conclure par rapport à la correction totale de cet algorithme ? </w:t>
+      </w:r>
     </w:p>
     <w:p>
       <w:pPr>
@@ -1786,8 +1838,100 @@
       </w:pPr>
     </w:lvl>
   </w:abstractNum>
+  <w:abstractNum w:abstractNumId="1" w15:restartNumberingAfterBreak="0">
+    <w:nsid w:val="700F3001"/>
+    <w:multiLevelType w:val="hybridMultilevel"/>
+    <w:tmpl w:val="74FC48E6"/>
+    <w:lvl w:ilvl="0" w:tplc="040C0011">
+      <w:start w:val="1"/>
+      <w:numFmt w:val="decimal"/>
+      <w:lvlText w:val="%1)"/>
+      <w:lvlJc w:val="left"/>
+      <w:pPr>
+        <w:ind w:left="720" w:hanging="360"/>
+      </w:pPr>
+      <w:rPr>
+        <w:rFonts w:hint="default"/>
+      </w:rPr>
+    </w:lvl>
+    <w:lvl w:ilvl="1" w:tplc="040C0019" w:tentative="1">
+      <w:start w:val="1"/>
+      <w:numFmt w:val="lowerLetter"/>
+      <w:lvlText w:val="%2."/>
+      <w:lvlJc w:val="left"/>
+      <w:pPr>
+        <w:ind w:left="1440" w:hanging="360"/>
+      </w:pPr>
+    </w:lvl>
+    <w:lvl w:ilvl="2" w:tplc="040C001B" w:tentative="1">
+      <w:start w:val="1"/>
+      <w:numFmt w:val="lowerRoman"/>
+      <w:lvlText w:val="%3."/>
+      <w:lvlJc w:val="right"/>
+      <w:pPr>
+        <w:ind w:left="2160" w:hanging="180"/>
+      </w:pPr>
+    </w:lvl>
+    <w:lvl w:ilvl="3" w:tplc="040C000F" w:tentative="1">
+      <w:start w:val="1"/>
+      <w:numFmt w:val="decimal"/>
+      <w:lvlText w:val="%4."/>
+      <w:lvlJc w:val="left"/>
+      <w:pPr>
+        <w:ind w:left="2880" w:hanging="360"/>
+      </w:pPr>
+    </w:lvl>
+    <w:lvl w:ilvl="4" w:tplc="040C0019" w:tentative="1">
+      <w:start w:val="1"/>
+      <w:numFmt w:val="lowerLetter"/>
+      <w:lvlText w:val="%5."/>
+      <w:lvlJc w:val="left"/>
+      <w:pPr>
+        <w:ind w:left="3600" w:hanging="360"/>
+      </w:pPr>
+    </w:lvl>
+    <w:lvl w:ilvl="5" w:tplc="040C001B" w:tentative="1">
+      <w:start w:val="1"/>
+      <w:numFmt w:val="lowerRoman"/>
+      <w:lvlText w:val="%6."/>
+      <w:lvlJc w:val="right"/>
+      <w:pPr>
+        <w:ind w:left="4320" w:hanging="180"/>
+      </w:pPr>
+    </w:lvl>
+    <w:lvl w:ilvl="6" w:tplc="040C000F" w:tentative="1">
+      <w:start w:val="1"/>
+      <w:numFmt w:val="decimal"/>
+      <w:lvlText w:val="%7."/>
+      <w:lvlJc w:val="left"/>
+      <w:pPr>
+        <w:ind w:left="5040" w:hanging="360"/>
+      </w:pPr>
+    </w:lvl>
+    <w:lvl w:ilvl="7" w:tplc="040C0019" w:tentative="1">
+      <w:start w:val="1"/>
+      <w:numFmt w:val="lowerLetter"/>
+      <w:lvlText w:val="%8."/>
+      <w:lvlJc w:val="left"/>
+      <w:pPr>
+        <w:ind w:left="5760" w:hanging="360"/>
+      </w:pPr>
+    </w:lvl>
+    <w:lvl w:ilvl="8" w:tplc="040C001B" w:tentative="1">
+      <w:start w:val="1"/>
+      <w:numFmt w:val="lowerRoman"/>
+      <w:lvlText w:val="%9."/>
+      <w:lvlJc w:val="right"/>
+      <w:pPr>
+        <w:ind w:left="6480" w:hanging="180"/>
+      </w:pPr>
+    </w:lvl>
+  </w:abstractNum>
   <w:num w:numId="1">
     <w:abstractNumId w:val="0"/>
+  </w:num>
+  <w:num w:numId="2">
+    <w:abstractNumId w:val="1"/>
   </w:num>
 </w:numbering>
 </file>
@@ -1809,7 +1953,7 @@
       </w:pPr>
     </w:pPrDefault>
   </w:docDefaults>
-  <w:latentStyles w:defLockedState="0" w:defUIPriority="99" w:defSemiHidden="0" w:defUnhideWhenUsed="0" w:defQFormat="0" w:count="376">
+  <w:latentStyles w:defLockedState="0" w:defUIPriority="99" w:defSemiHidden="0" w:defUnhideWhenUsed="0" w:defQFormat="0" w:count="377">
     <w:lsdException w:name="Normal" w:uiPriority="0" w:qFormat="1"/>
     <w:lsdException w:name="heading 1" w:uiPriority="9" w:qFormat="1"/>
     <w:lsdException w:name="heading 2" w:semiHidden="1" w:uiPriority="9" w:unhideWhenUsed="1" w:qFormat="1"/>
@@ -1915,7 +2059,6 @@
     <w:lsdException w:name="HTML Sample" w:semiHidden="1" w:unhideWhenUsed="1"/>
     <w:lsdException w:name="HTML Typewriter" w:semiHidden="1" w:unhideWhenUsed="1"/>
     <w:lsdException w:name="HTML Variable" w:semiHidden="1" w:unhideWhenUsed="1"/>
-    <w:lsdException w:name="Normal Table" w:semiHidden="1" w:unhideWhenUsed="1"/>
     <w:lsdException w:name="annotation subject" w:semiHidden="1" w:unhideWhenUsed="1"/>
     <w:lsdException w:name="No List" w:semiHidden="1" w:unhideWhenUsed="1"/>
     <w:lsdException w:name="Outline List 1" w:semiHidden="1" w:unhideWhenUsed="1"/>
@@ -1962,10 +2105,8 @@
     <w:lsdException w:name="Table Subtle 2" w:semiHidden="1" w:unhideWhenUsed="1"/>
     <w:lsdException w:name="Table Web 1" w:semiHidden="1" w:unhideWhenUsed="1"/>
     <w:lsdException w:name="Table Web 2" w:semiHidden="1" w:unhideWhenUsed="1"/>
-    <w:lsdException w:name="Table Web 3" w:semiHidden="1" w:unhideWhenUsed="1"/>
     <w:lsdException w:name="Balloon Text" w:semiHidden="1" w:unhideWhenUsed="1"/>
     <w:lsdException w:name="Table Grid" w:uiPriority="39"/>
-    <w:lsdException w:name="Table Theme" w:semiHidden="1" w:unhideWhenUsed="1"/>
     <w:lsdException w:name="Placeholder Text" w:semiHidden="1"/>
     <w:lsdException w:name="No Spacing" w:uiPriority="1" w:qFormat="1"/>
     <w:lsdException w:name="Light Shading" w:uiPriority="60"/>
@@ -2186,6 +2327,7 @@
     <w:lsdException w:name="Hashtag" w:semiHidden="1" w:unhideWhenUsed="1"/>
     <w:lsdException w:name="Unresolved Mention" w:semiHidden="1" w:unhideWhenUsed="1"/>
     <w:lsdException w:name="Smart Link" w:semiHidden="1" w:unhideWhenUsed="1"/>
+    <w:lsdException w:name="Smart Link Error" w:semiHidden="1" w:unhideWhenUsed="1"/>
   </w:latentStyles>
   <w:style w:type="paragraph" w:default="1" w:styleId="Normal">
     <w:name w:val="Normal"/>
